--- a/6 Spring boot/14 map 遍历.docx
+++ b/6 Spring boot/14 map 遍历.docx
@@ -181,7 +181,7 @@
                                 <w:rFonts w:ascii="Consolas" w:eastAsia="宋体" w:hAnsi="Consolas" w:cs="宋体"/>
                                 <w:b/>
                                 <w:bCs/>
-                                <w:color w:val="006699"/>
+                                <w:color w:val="FF0000"/>
                                 <w:kern w:val="0"/>
                                 <w:sz w:val="18"/>
                                 <w:szCs w:val="18"/>
@@ -192,13 +192,24 @@
                             <w:r>
                               <w:rPr>
                                 <w:rFonts w:ascii="Consolas" w:eastAsia="宋体" w:hAnsi="Consolas" w:cs="宋体"/>
-                                <w:color w:val="000000"/>
-                                <w:kern w:val="0"/>
-                                <w:sz w:val="18"/>
-                                <w:szCs w:val="18"/>
-                                <w:bdr w:val="none" w:sz="0" w:space="0" w:color="auto" w:frame="1"/>
-                              </w:rPr>
-                              <w:t> (Map.Entry&lt;Integer, Integer&gt; entry : map.entrySet()) {  </w:t>
+                                <w:color w:val="FF0000"/>
+                                <w:kern w:val="0"/>
+                                <w:sz w:val="18"/>
+                                <w:szCs w:val="18"/>
+                                <w:bdr w:val="none" w:sz="0" w:space="0" w:color="auto" w:frame="1"/>
+                              </w:rPr>
+                              <w:t> (Map.Entry&lt;Integer, Integer&gt; entry : map.entrySet()) { </w:t>
+                            </w:r>
+                            <w:r>
+                              <w:rPr>
+                                <w:rFonts w:ascii="Consolas" w:eastAsia="宋体" w:hAnsi="Consolas" w:cs="宋体"/>
+                                <w:color w:val="000000"/>
+                                <w:kern w:val="0"/>
+                                <w:sz w:val="18"/>
+                                <w:szCs w:val="18"/>
+                                <w:bdr w:val="none" w:sz="0" w:space="0" w:color="auto" w:frame="1"/>
+                              </w:rPr>
+                              <w:t> </w:t>
                             </w:r>
                           </w:p>
                           <w:p>
@@ -517,7 +528,7 @@
                           <w:rFonts w:ascii="Consolas" w:eastAsia="宋体" w:hAnsi="Consolas" w:cs="宋体"/>
                           <w:b/>
                           <w:bCs/>
-                          <w:color w:val="006699"/>
+                          <w:color w:val="FF0000"/>
                           <w:kern w:val="0"/>
                           <w:sz w:val="18"/>
                           <w:szCs w:val="18"/>
@@ -528,13 +539,24 @@
                       <w:r>
                         <w:rPr>
                           <w:rFonts w:ascii="Consolas" w:eastAsia="宋体" w:hAnsi="Consolas" w:cs="宋体"/>
-                          <w:color w:val="000000"/>
-                          <w:kern w:val="0"/>
-                          <w:sz w:val="18"/>
-                          <w:szCs w:val="18"/>
-                          <w:bdr w:val="none" w:sz="0" w:space="0" w:color="auto" w:frame="1"/>
-                        </w:rPr>
-                        <w:t> (Map.Entry&lt;Integer, Integer&gt; entry : map.entrySet()) {  </w:t>
+                          <w:color w:val="FF0000"/>
+                          <w:kern w:val="0"/>
+                          <w:sz w:val="18"/>
+                          <w:szCs w:val="18"/>
+                          <w:bdr w:val="none" w:sz="0" w:space="0" w:color="auto" w:frame="1"/>
+                        </w:rPr>
+                        <w:t> (Map.Entry&lt;Integer, Integer&gt; entry : map.entrySet()) { </w:t>
+                      </w:r>
+                      <w:r>
+                        <w:rPr>
+                          <w:rFonts w:ascii="Consolas" w:eastAsia="宋体" w:hAnsi="Consolas" w:cs="宋体"/>
+                          <w:color w:val="000000"/>
+                          <w:kern w:val="0"/>
+                          <w:sz w:val="18"/>
+                          <w:szCs w:val="18"/>
+                          <w:bdr w:val="none" w:sz="0" w:space="0" w:color="auto" w:frame="1"/>
+                        </w:rPr>
+                        <w:t> </w:t>
                       </w:r>
                     </w:p>
                     <w:p>
@@ -2614,7 +2636,7 @@
                               <w:jc w:val="left"/>
                               <w:rPr>
                                 <w:rFonts w:ascii="Consolas" w:eastAsia="宋体" w:hAnsi="Consolas" w:cs="宋体"/>
-                                <w:color w:val="5C5C5C"/>
+                                <w:color w:val="FF0000"/>
                                 <w:kern w:val="0"/>
                                 <w:sz w:val="18"/>
                                 <w:szCs w:val="18"/>
@@ -2623,7 +2645,7 @@
                             <w:r>
                               <w:rPr>
                                 <w:rFonts w:ascii="Consolas" w:eastAsia="宋体" w:hAnsi="Consolas" w:cs="宋体"/>
-                                <w:color w:val="000000"/>
+                                <w:color w:val="FF0000"/>
                                 <w:kern w:val="0"/>
                                 <w:sz w:val="18"/>
                                 <w:szCs w:val="18"/>
@@ -2952,6 +2974,8 @@
                               </w:rPr>
                               <w:t>}  </w:t>
                             </w:r>
+                            <w:bookmarkStart w:id="0" w:name="_GoBack"/>
+                            <w:bookmarkEnd w:id="0"/>
                           </w:p>
                           <w:p/>
                         </w:txbxContent>
@@ -3078,7 +3102,7 @@
                         <w:jc w:val="left"/>
                         <w:rPr>
                           <w:rFonts w:ascii="Consolas" w:eastAsia="宋体" w:hAnsi="Consolas" w:cs="宋体"/>
-                          <w:color w:val="5C5C5C"/>
+                          <w:color w:val="FF0000"/>
                           <w:kern w:val="0"/>
                           <w:sz w:val="18"/>
                           <w:szCs w:val="18"/>
@@ -3087,7 +3111,7 @@
                       <w:r>
                         <w:rPr>
                           <w:rFonts w:ascii="Consolas" w:eastAsia="宋体" w:hAnsi="Consolas" w:cs="宋体"/>
-                          <w:color w:val="000000"/>
+                          <w:color w:val="FF0000"/>
                           <w:kern w:val="0"/>
                           <w:sz w:val="18"/>
                           <w:szCs w:val="18"/>
@@ -3416,6 +3440,8 @@
                         </w:rPr>
                         <w:t>}  </w:t>
                       </w:r>
+                      <w:bookmarkStart w:id="1" w:name="_GoBack"/>
+                      <w:bookmarkEnd w:id="1"/>
                     </w:p>
                     <w:p/>
                   </w:txbxContent>
@@ -3648,7 +3674,7 @@
                               <w:jc w:val="left"/>
                               <w:rPr>
                                 <w:rFonts w:ascii="Consolas" w:eastAsia="宋体" w:hAnsi="Consolas" w:cs="宋体"/>
-                                <w:color w:val="5C5C5C"/>
+                                <w:color w:val="FF0000"/>
                                 <w:kern w:val="0"/>
                                 <w:sz w:val="18"/>
                                 <w:szCs w:val="18"/>
@@ -3657,7 +3683,7 @@
                             <w:r>
                               <w:rPr>
                                 <w:rFonts w:ascii="Consolas" w:eastAsia="宋体" w:hAnsi="Consolas" w:cs="宋体"/>
-                                <w:color w:val="000000"/>
+                                <w:color w:val="FF0000"/>
                                 <w:kern w:val="0"/>
                                 <w:sz w:val="18"/>
                                 <w:szCs w:val="18"/>
@@ -3808,7 +3834,29 @@
                                 <w:szCs w:val="18"/>
                                 <w:bdr w:val="none" w:sz="0" w:space="0" w:color="auto" w:frame="1"/>
                               </w:rPr>
-                              <w:t>    Map.Entry entry = (Map.Entry) entries.next();  </w:t>
+                              <w:t>    Map.Entry entry = </w:t>
+                            </w:r>
+                            <w:r>
+                              <w:rPr>
+                                <w:rFonts w:ascii="Consolas" w:eastAsia="宋体" w:hAnsi="Consolas" w:cs="宋体"/>
+                                <w:color w:val="FF0000"/>
+                                <w:kern w:val="0"/>
+                                <w:sz w:val="18"/>
+                                <w:szCs w:val="18"/>
+                                <w:bdr w:val="none" w:sz="0" w:space="0" w:color="auto" w:frame="1"/>
+                              </w:rPr>
+                              <w:t>(Map.Entry)</w:t>
+                            </w:r>
+                            <w:r>
+                              <w:rPr>
+                                <w:rFonts w:ascii="Consolas" w:eastAsia="宋体" w:hAnsi="Consolas" w:cs="宋体"/>
+                                <w:color w:val="000000"/>
+                                <w:kern w:val="0"/>
+                                <w:sz w:val="18"/>
+                                <w:szCs w:val="18"/>
+                                <w:bdr w:val="none" w:sz="0" w:space="0" w:color="auto" w:frame="1"/>
+                              </w:rPr>
+                              <w:t> entries.next();  </w:t>
                             </w:r>
                           </w:p>
                           <w:p>
@@ -4244,7 +4292,7 @@
                         <w:jc w:val="left"/>
                         <w:rPr>
                           <w:rFonts w:ascii="Consolas" w:eastAsia="宋体" w:hAnsi="Consolas" w:cs="宋体"/>
-                          <w:color w:val="5C5C5C"/>
+                          <w:color w:val="FF0000"/>
                           <w:kern w:val="0"/>
                           <w:sz w:val="18"/>
                           <w:szCs w:val="18"/>
@@ -4253,7 +4301,7 @@
                       <w:r>
                         <w:rPr>
                           <w:rFonts w:ascii="Consolas" w:eastAsia="宋体" w:hAnsi="Consolas" w:cs="宋体"/>
-                          <w:color w:val="000000"/>
+                          <w:color w:val="FF0000"/>
                           <w:kern w:val="0"/>
                           <w:sz w:val="18"/>
                           <w:szCs w:val="18"/>
@@ -4404,7 +4452,29 @@
                           <w:szCs w:val="18"/>
                           <w:bdr w:val="none" w:sz="0" w:space="0" w:color="auto" w:frame="1"/>
                         </w:rPr>
-                        <w:t>    Map.Entry entry = (Map.Entry) entries.next();  </w:t>
+                        <w:t>    Map.Entry entry = </w:t>
+                      </w:r>
+                      <w:r>
+                        <w:rPr>
+                          <w:rFonts w:ascii="Consolas" w:eastAsia="宋体" w:hAnsi="Consolas" w:cs="宋体"/>
+                          <w:color w:val="FF0000"/>
+                          <w:kern w:val="0"/>
+                          <w:sz w:val="18"/>
+                          <w:szCs w:val="18"/>
+                          <w:bdr w:val="none" w:sz="0" w:space="0" w:color="auto" w:frame="1"/>
+                        </w:rPr>
+                        <w:t>(Map.Entry)</w:t>
+                      </w:r>
+                      <w:r>
+                        <w:rPr>
+                          <w:rFonts w:ascii="Consolas" w:eastAsia="宋体" w:hAnsi="Consolas" w:cs="宋体"/>
+                          <w:color w:val="000000"/>
+                          <w:kern w:val="0"/>
+                          <w:sz w:val="18"/>
+                          <w:szCs w:val="18"/>
+                          <w:bdr w:val="none" w:sz="0" w:space="0" w:color="auto" w:frame="1"/>
+                        </w:rPr>
+                        <w:t> entries.next();  </w:t>
                       </w:r>
                     </w:p>
                     <w:p>
@@ -4771,9 +4841,6 @@
     <w:p>
       <w:pPr>
         <w:pStyle w:val="2"/>
-        <w:rPr>
-          <w:rFonts w:hint="eastAsia"/>
-        </w:rPr>
       </w:pPr>
       <w:r>
         <w:rPr>
@@ -5038,8 +5105,6 @@
                               </w:rPr>
                               <w:t>}</w:t>
                             </w:r>
-                            <w:bookmarkStart w:id="0" w:name="_GoBack"/>
-                            <w:bookmarkEnd w:id="0"/>
                           </w:p>
                         </w:txbxContent>
                       </wps:txbx>
@@ -6230,6 +6295,7 @@
   <w:style w:type="character" w:default="1" w:styleId="a0">
     <w:name w:val="Default Paragraph Font"/>
     <w:uiPriority w:val="1"/>
+    <w:semiHidden/>
     <w:unhideWhenUsed/>
   </w:style>
   <w:style w:type="table" w:default="1" w:styleId="a1">
